--- a/01-requerimientos/Casos de Uso/Especificaciones de Casos de Uso/CU0003_-_Ver Plantas.docx
+++ b/01-requerimientos/Casos de Uso/Especificaciones de Casos de Uso/CU0003_-_Ver Plantas.docx
@@ -46,8 +46,6 @@
         </w:rPr>
         <w:t>3</w:t>
       </w:r>
-      <w:bookmarkStart w:id="0" w:name="_GoBack"/>
-      <w:bookmarkEnd w:id="0"/>
       <w:r>
         <w:rPr>
           <w:rFonts w:ascii="Arial" w:eastAsia="Times New Roman" w:hAnsi="Arial" w:cs="Lucidasans"/>
@@ -154,18 +152,8 @@
                 <w:sz w:val="20"/>
                 <w:szCs w:val="20"/>
               </w:rPr>
-              <w:t xml:space="preserve"> Brenda </w:t>
-            </w:r>
-            <w:proofErr w:type="spellStart"/>
-            <w:r>
-              <w:rPr>
-                <w:rFonts w:ascii="Arial" w:hAnsi="Arial" w:cs="Lucidasans"/>
-                <w:sz w:val="20"/>
-                <w:szCs w:val="20"/>
-              </w:rPr>
-              <w:t>Martinez</w:t>
-            </w:r>
-            <w:proofErr w:type="spellEnd"/>
+              <w:t xml:space="preserve"> Brenda Martinez</w:t>
+            </w:r>
           </w:p>
         </w:tc>
         <w:tc>
@@ -882,18 +870,8 @@
                 <w:sz w:val="20"/>
                 <w:szCs w:val="20"/>
               </w:rPr>
-              <w:t xml:space="preserve">Brenda </w:t>
-            </w:r>
-            <w:proofErr w:type="spellStart"/>
-            <w:r>
-              <w:rPr>
-                <w:rFonts w:ascii="Arial" w:hAnsi="Arial" w:cs="Lucidasans"/>
-                <w:sz w:val="20"/>
-                <w:szCs w:val="20"/>
-              </w:rPr>
-              <w:t>Martinez</w:t>
-            </w:r>
-            <w:proofErr w:type="spellEnd"/>
+              <w:t>Brenda Martinez</w:t>
+            </w:r>
           </w:p>
         </w:tc>
       </w:tr>
@@ -1096,25 +1074,70 @@
                 <w:lang w:val="es-ES_tradnl" w:eastAsia="ar-SA"/>
               </w:rPr>
             </w:pPr>
-            <w:proofErr w:type="gramStart"/>
-            <w:r>
-              <w:rPr>
-                <w:rFonts w:ascii="Arial" w:eastAsia="Times New Roman" w:hAnsi="Arial"/>
-                <w:sz w:val="20"/>
-                <w:szCs w:val="20"/>
-                <w:lang w:val="es-ES_tradnl" w:eastAsia="ar-SA"/>
-              </w:rPr>
-              <w:t>el</w:t>
-            </w:r>
-            <w:proofErr w:type="gramEnd"/>
-            <w:r>
-              <w:rPr>
-                <w:rFonts w:ascii="Arial" w:eastAsia="Times New Roman" w:hAnsi="Arial"/>
-                <w:sz w:val="20"/>
-                <w:szCs w:val="20"/>
-                <w:lang w:val="es-ES_tradnl" w:eastAsia="ar-SA"/>
-              </w:rPr>
-              <w:t xml:space="preserve"> sistema ofrece como servicio principal un seguimiento con una guía y recomendaciones sobre el cuidado de alguna planta en particular. </w:t>
+            <w:r>
+              <w:rPr>
+                <w:rFonts w:ascii="Arial" w:eastAsia="Times New Roman" w:hAnsi="Arial"/>
+                <w:sz w:val="20"/>
+                <w:szCs w:val="20"/>
+                <w:lang w:val="es-ES_tradnl" w:eastAsia="ar-SA"/>
+              </w:rPr>
+              <w:t xml:space="preserve">el sistema ofrece </w:t>
+            </w:r>
+            <w:r>
+              <w:rPr>
+                <w:rFonts w:ascii="Arial" w:eastAsia="Times New Roman" w:hAnsi="Arial"/>
+                <w:sz w:val="20"/>
+                <w:szCs w:val="20"/>
+                <w:lang w:val="es-ES_tradnl" w:eastAsia="ar-SA"/>
+              </w:rPr>
+              <w:t>como servicio brindar información</w:t>
+            </w:r>
+            <w:r>
+              <w:rPr>
+                <w:rFonts w:ascii="Arial" w:eastAsia="Times New Roman" w:hAnsi="Arial"/>
+                <w:sz w:val="20"/>
+                <w:szCs w:val="20"/>
+                <w:lang w:val="es-ES_tradnl" w:eastAsia="ar-SA"/>
+              </w:rPr>
+              <w:t xml:space="preserve"> </w:t>
+            </w:r>
+            <w:r>
+              <w:rPr>
+                <w:rFonts w:ascii="Arial" w:eastAsia="Times New Roman" w:hAnsi="Arial"/>
+                <w:sz w:val="20"/>
+                <w:szCs w:val="20"/>
+                <w:lang w:val="es-ES_tradnl" w:eastAsia="ar-SA"/>
+              </w:rPr>
+              <w:t>sobre plantas</w:t>
+            </w:r>
+            <w:r>
+              <w:rPr>
+                <w:rFonts w:ascii="Arial" w:eastAsia="Times New Roman" w:hAnsi="Arial"/>
+                <w:sz w:val="20"/>
+                <w:szCs w:val="20"/>
+                <w:lang w:val="es-ES_tradnl" w:eastAsia="ar-SA"/>
+              </w:rPr>
+              <w:t xml:space="preserve"> y recomendaciones sobre el cuidado</w:t>
+            </w:r>
+            <w:r>
+              <w:rPr>
+                <w:rFonts w:ascii="Arial" w:eastAsia="Times New Roman" w:hAnsi="Arial"/>
+                <w:sz w:val="20"/>
+                <w:szCs w:val="20"/>
+                <w:lang w:val="es-ES_tradnl" w:eastAsia="ar-SA"/>
+              </w:rPr>
+              <w:t xml:space="preserve"> de las mismas.</w:t>
+            </w:r>
+            <w:bookmarkStart w:id="0" w:name="_GoBack"/>
+            <w:bookmarkEnd w:id="0"/>
+            <w:r>
+              <w:rPr>
+                <w:rFonts w:ascii="Arial" w:eastAsia="Times New Roman" w:hAnsi="Arial"/>
+                <w:sz w:val="20"/>
+                <w:szCs w:val="20"/>
+                <w:lang w:val="es-ES_tradnl" w:eastAsia="ar-SA"/>
+              </w:rPr>
+              <w:t xml:space="preserve"> </w:t>
             </w:r>
           </w:p>
         </w:tc>
@@ -1475,7 +1498,6 @@
           <w:lang w:val="es-ES_tradnl" w:eastAsia="ar-SA"/>
         </w:rPr>
       </w:pPr>
-      <w:proofErr w:type="gramStart"/>
       <w:r>
         <w:rPr>
           <w:rFonts w:ascii="Arial" w:eastAsia="Times New Roman" w:hAnsi="Arial"/>
@@ -1487,7 +1509,6 @@
         </w:rPr>
         <w:t>l</w:t>
       </w:r>
-      <w:proofErr w:type="gramEnd"/>
     </w:p>
     <w:p>
       <w:pPr>
@@ -1706,6 +1727,15 @@
                 <w:lang w:val="es-ES_tradnl" w:eastAsia="ar-SA"/>
               </w:rPr>
             </w:pPr>
+            <w:r>
+              <w:rPr>
+                <w:rFonts w:ascii="Arial" w:eastAsia="Times New Roman" w:hAnsi="Arial"/>
+                <w:sz w:val="20"/>
+                <w:szCs w:val="20"/>
+                <w:lang w:val="es-ES_tradnl" w:eastAsia="ar-SA"/>
+              </w:rPr>
+              <w:t>El usuario selecciona la opción Ver Plantas.</w:t>
+            </w:r>
           </w:p>
         </w:tc>
       </w:tr>
@@ -1718,7 +1748,7 @@
             <w:tcW w:w="1460" w:type="dxa"/>
             <w:tcBorders>
               <w:left w:val="single" w:sz="1" w:space="0" w:color="000000"/>
-              <w:bottom w:val="single" w:sz="1" w:space="0" w:color="000000"/>
+              <w:bottom w:val="single" w:sz="4" w:space="0" w:color="auto"/>
             </w:tcBorders>
             <w:vAlign w:val="center"/>
           </w:tcPr>
@@ -1749,7 +1779,7 @@
             <w:tcW w:w="7417" w:type="dxa"/>
             <w:tcBorders>
               <w:left w:val="single" w:sz="1" w:space="0" w:color="000000"/>
-              <w:bottom w:val="single" w:sz="1" w:space="0" w:color="000000"/>
+              <w:bottom w:val="single" w:sz="4" w:space="0" w:color="auto"/>
               <w:right w:val="single" w:sz="1" w:space="0" w:color="000000"/>
             </w:tcBorders>
             <w:vAlign w:val="center"/>
@@ -1764,6 +1794,225 @@
                 <w:lang w:val="es-ES_tradnl" w:eastAsia="ar-SA"/>
               </w:rPr>
             </w:pPr>
+            <w:r>
+              <w:rPr>
+                <w:rFonts w:ascii="Arial" w:eastAsia="Times New Roman" w:hAnsi="Arial"/>
+                <w:sz w:val="20"/>
+                <w:szCs w:val="20"/>
+                <w:lang w:val="es-ES_tradnl" w:eastAsia="ar-SA"/>
+              </w:rPr>
+              <w:t>El usuario elige una estación del año en la que desea realizar una plantación.</w:t>
+            </w:r>
+          </w:p>
+        </w:tc>
+      </w:tr>
+      <w:tr>
+        <w:trPr>
+          <w:trHeight w:val="320"/>
+        </w:trPr>
+        <w:tc>
+          <w:tcPr>
+            <w:tcW w:w="1460" w:type="dxa"/>
+            <w:tcBorders>
+              <w:top w:val="single" w:sz="4" w:space="0" w:color="auto"/>
+              <w:left w:val="single" w:sz="4" w:space="0" w:color="auto"/>
+              <w:bottom w:val="single" w:sz="4" w:space="0" w:color="auto"/>
+              <w:right w:val="single" w:sz="4" w:space="0" w:color="auto"/>
+            </w:tcBorders>
+            <w:vAlign w:val="center"/>
+          </w:tcPr>
+          <w:p>
+            <w:pPr>
+              <w:snapToGrid w:val="0"/>
+              <w:jc w:val="center"/>
+              <w:rPr>
+                <w:rFonts w:ascii="Arial" w:eastAsia="Times New Roman" w:hAnsi="Arial"/>
+                <w:sz w:val="20"/>
+                <w:szCs w:val="20"/>
+                <w:lang w:val="es-ES_tradnl" w:eastAsia="ar-SA"/>
+              </w:rPr>
+            </w:pPr>
+            <w:r>
+              <w:rPr>
+                <w:rFonts w:ascii="Arial" w:eastAsia="Times New Roman" w:hAnsi="Arial"/>
+                <w:sz w:val="20"/>
+                <w:szCs w:val="20"/>
+                <w:lang w:val="es-ES_tradnl" w:eastAsia="ar-SA"/>
+              </w:rPr>
+              <w:t>3</w:t>
+            </w:r>
+          </w:p>
+        </w:tc>
+        <w:tc>
+          <w:tcPr>
+            <w:tcW w:w="7417" w:type="dxa"/>
+            <w:tcBorders>
+              <w:top w:val="single" w:sz="4" w:space="0" w:color="auto"/>
+              <w:left w:val="single" w:sz="4" w:space="0" w:color="auto"/>
+              <w:bottom w:val="single" w:sz="4" w:space="0" w:color="auto"/>
+              <w:right w:val="single" w:sz="4" w:space="0" w:color="auto"/>
+            </w:tcBorders>
+            <w:vAlign w:val="center"/>
+          </w:tcPr>
+          <w:p>
+            <w:pPr>
+              <w:snapToGrid w:val="0"/>
+              <w:rPr>
+                <w:rFonts w:ascii="Arial" w:eastAsia="Times New Roman" w:hAnsi="Arial"/>
+                <w:sz w:val="20"/>
+                <w:szCs w:val="20"/>
+                <w:lang w:val="es-ES_tradnl" w:eastAsia="ar-SA"/>
+              </w:rPr>
+            </w:pPr>
+            <w:r>
+              <w:rPr>
+                <w:rFonts w:ascii="Arial" w:eastAsia="Times New Roman" w:hAnsi="Arial"/>
+                <w:sz w:val="20"/>
+                <w:szCs w:val="20"/>
+                <w:lang w:val="es-ES_tradnl" w:eastAsia="ar-SA"/>
+              </w:rPr>
+              <w:t>El sistema muestra una variedad de plantas según la estación elegida.</w:t>
+            </w:r>
+          </w:p>
+        </w:tc>
+      </w:tr>
+      <w:tr>
+        <w:trPr>
+          <w:trHeight w:val="320"/>
+        </w:trPr>
+        <w:tc>
+          <w:tcPr>
+            <w:tcW w:w="1460" w:type="dxa"/>
+            <w:tcBorders>
+              <w:top w:val="single" w:sz="4" w:space="0" w:color="auto"/>
+              <w:left w:val="single" w:sz="4" w:space="0" w:color="auto"/>
+              <w:bottom w:val="single" w:sz="4" w:space="0" w:color="auto"/>
+              <w:right w:val="single" w:sz="4" w:space="0" w:color="auto"/>
+            </w:tcBorders>
+            <w:vAlign w:val="center"/>
+          </w:tcPr>
+          <w:p>
+            <w:pPr>
+              <w:snapToGrid w:val="0"/>
+              <w:jc w:val="center"/>
+              <w:rPr>
+                <w:rFonts w:ascii="Arial" w:eastAsia="Times New Roman" w:hAnsi="Arial"/>
+                <w:sz w:val="20"/>
+                <w:szCs w:val="20"/>
+                <w:lang w:val="es-ES_tradnl" w:eastAsia="ar-SA"/>
+              </w:rPr>
+            </w:pPr>
+            <w:r>
+              <w:rPr>
+                <w:rFonts w:ascii="Arial" w:eastAsia="Times New Roman" w:hAnsi="Arial"/>
+                <w:sz w:val="20"/>
+                <w:szCs w:val="20"/>
+                <w:lang w:val="es-ES_tradnl" w:eastAsia="ar-SA"/>
+              </w:rPr>
+              <w:t>4</w:t>
+            </w:r>
+          </w:p>
+        </w:tc>
+        <w:tc>
+          <w:tcPr>
+            <w:tcW w:w="7417" w:type="dxa"/>
+            <w:tcBorders>
+              <w:top w:val="single" w:sz="4" w:space="0" w:color="auto"/>
+              <w:left w:val="single" w:sz="4" w:space="0" w:color="auto"/>
+              <w:bottom w:val="single" w:sz="4" w:space="0" w:color="auto"/>
+              <w:right w:val="single" w:sz="4" w:space="0" w:color="auto"/>
+            </w:tcBorders>
+            <w:vAlign w:val="center"/>
+          </w:tcPr>
+          <w:p>
+            <w:pPr>
+              <w:snapToGrid w:val="0"/>
+              <w:rPr>
+                <w:rFonts w:ascii="Arial" w:eastAsia="Times New Roman" w:hAnsi="Arial"/>
+                <w:sz w:val="20"/>
+                <w:szCs w:val="20"/>
+                <w:lang w:val="es-ES_tradnl" w:eastAsia="ar-SA"/>
+              </w:rPr>
+            </w:pPr>
+            <w:r>
+              <w:rPr>
+                <w:rFonts w:ascii="Arial" w:eastAsia="Times New Roman" w:hAnsi="Arial"/>
+                <w:sz w:val="20"/>
+                <w:szCs w:val="20"/>
+                <w:lang w:val="es-ES_tradnl" w:eastAsia="ar-SA"/>
+              </w:rPr>
+              <w:t>El usuario selecciona una planta.</w:t>
+            </w:r>
+          </w:p>
+        </w:tc>
+      </w:tr>
+      <w:tr>
+        <w:trPr>
+          <w:trHeight w:val="320"/>
+        </w:trPr>
+        <w:tc>
+          <w:tcPr>
+            <w:tcW w:w="1460" w:type="dxa"/>
+            <w:tcBorders>
+              <w:top w:val="single" w:sz="4" w:space="0" w:color="auto"/>
+              <w:left w:val="single" w:sz="4" w:space="0" w:color="auto"/>
+              <w:bottom w:val="single" w:sz="4" w:space="0" w:color="auto"/>
+              <w:right w:val="single" w:sz="4" w:space="0" w:color="auto"/>
+            </w:tcBorders>
+            <w:vAlign w:val="center"/>
+          </w:tcPr>
+          <w:p>
+            <w:pPr>
+              <w:snapToGrid w:val="0"/>
+              <w:jc w:val="center"/>
+              <w:rPr>
+                <w:rFonts w:ascii="Arial" w:eastAsia="Times New Roman" w:hAnsi="Arial"/>
+                <w:sz w:val="20"/>
+                <w:szCs w:val="20"/>
+                <w:lang w:val="es-ES_tradnl" w:eastAsia="ar-SA"/>
+              </w:rPr>
+            </w:pPr>
+            <w:r>
+              <w:rPr>
+                <w:rFonts w:ascii="Arial" w:eastAsia="Times New Roman" w:hAnsi="Arial"/>
+                <w:sz w:val="20"/>
+                <w:szCs w:val="20"/>
+                <w:lang w:val="es-ES_tradnl" w:eastAsia="ar-SA"/>
+              </w:rPr>
+              <w:t>5</w:t>
+            </w:r>
+          </w:p>
+        </w:tc>
+        <w:tc>
+          <w:tcPr>
+            <w:tcW w:w="7417" w:type="dxa"/>
+            <w:tcBorders>
+              <w:top w:val="single" w:sz="4" w:space="0" w:color="auto"/>
+              <w:left w:val="single" w:sz="4" w:space="0" w:color="auto"/>
+              <w:bottom w:val="single" w:sz="4" w:space="0" w:color="auto"/>
+              <w:right w:val="single" w:sz="4" w:space="0" w:color="auto"/>
+            </w:tcBorders>
+            <w:vAlign w:val="center"/>
+          </w:tcPr>
+          <w:p>
+            <w:pPr>
+              <w:snapToGrid w:val="0"/>
+              <w:rPr>
+                <w:rFonts w:ascii="Arial" w:eastAsia="Times New Roman" w:hAnsi="Arial"/>
+                <w:sz w:val="20"/>
+                <w:szCs w:val="20"/>
+                <w:lang w:val="es-ES_tradnl" w:eastAsia="ar-SA"/>
+              </w:rPr>
+            </w:pPr>
+            <w:r>
+              <w:rPr>
+                <w:rFonts w:ascii="Arial" w:eastAsia="Times New Roman" w:hAnsi="Arial"/>
+                <w:sz w:val="20"/>
+                <w:szCs w:val="20"/>
+                <w:lang w:val="es-ES_tradnl" w:eastAsia="ar-SA"/>
+              </w:rPr>
+              <w:t>El sistema muestra información de la planta y además ofrece la opción de comenzar el seguimiento para dicha.</w:t>
+            </w:r>
           </w:p>
         </w:tc>
       </w:tr>
@@ -1826,7 +2075,6 @@
                 <w:lang w:val="es-ES_tradnl" w:eastAsia="ar-SA"/>
               </w:rPr>
             </w:pPr>
-            <w:proofErr w:type="spellStart"/>
             <w:r>
               <w:rPr>
                 <w:rFonts w:ascii="Arial" w:eastAsia="Times New Roman" w:hAnsi="Arial"/>
@@ -1838,7 +2086,6 @@
               <w:lastRenderedPageBreak/>
               <w:t>Subflujos</w:t>
             </w:r>
-            <w:proofErr w:type="spellEnd"/>
           </w:p>
         </w:tc>
       </w:tr>
@@ -1894,23 +2141,13 @@
                 <w:szCs w:val="20"/>
               </w:rPr>
             </w:pPr>
-            <w:proofErr w:type="spellStart"/>
             <w:r>
               <w:rPr>
                 <w:rFonts w:ascii="Arial" w:hAnsi="Arial" w:cs="Tahoma"/>
                 <w:sz w:val="20"/>
                 <w:szCs w:val="20"/>
               </w:rPr>
-              <w:t>sf</w:t>
-            </w:r>
-            <w:proofErr w:type="spellEnd"/>
-            <w:r>
-              <w:rPr>
-                <w:rFonts w:ascii="Arial" w:hAnsi="Arial" w:cs="Tahoma"/>
-                <w:sz w:val="20"/>
-                <w:szCs w:val="20"/>
-              </w:rPr>
-              <w:t xml:space="preserve"> 1</w:t>
+              <w:t>sf 1</w:t>
             </w:r>
             <w:r>
               <w:rPr>
@@ -1953,25 +2190,7 @@
                 <w:sz w:val="20"/>
                 <w:szCs w:val="20"/>
               </w:rPr>
-              <w:t xml:space="preserve">&lt;Nombre </w:t>
-            </w:r>
-            <w:proofErr w:type="spellStart"/>
-            <w:r>
-              <w:rPr>
-                <w:rFonts w:ascii="Arial" w:hAnsi="Arial" w:cs="Tahoma"/>
-                <w:sz w:val="20"/>
-                <w:szCs w:val="20"/>
-              </w:rPr>
-              <w:t>Subflujo</w:t>
-            </w:r>
-            <w:proofErr w:type="spellEnd"/>
-            <w:r>
-              <w:rPr>
-                <w:rFonts w:ascii="Arial" w:hAnsi="Arial" w:cs="Tahoma"/>
-                <w:sz w:val="20"/>
-                <w:szCs w:val="20"/>
-              </w:rPr>
-              <w:t>&gt;</w:t>
+              <w:t>&lt;Nombre Subflujo&gt;</w:t>
             </w:r>
           </w:p>
         </w:tc>
@@ -2225,23 +2444,13 @@
                 <w:szCs w:val="20"/>
               </w:rPr>
             </w:pPr>
-            <w:proofErr w:type="spellStart"/>
             <w:r>
               <w:rPr>
                 <w:rFonts w:ascii="Arial" w:hAnsi="Arial" w:cs="Tahoma"/>
                 <w:sz w:val="20"/>
                 <w:szCs w:val="20"/>
               </w:rPr>
-              <w:t>sf</w:t>
-            </w:r>
-            <w:proofErr w:type="spellEnd"/>
-            <w:r>
-              <w:rPr>
-                <w:rFonts w:ascii="Arial" w:hAnsi="Arial" w:cs="Tahoma"/>
-                <w:sz w:val="20"/>
-                <w:szCs w:val="20"/>
-              </w:rPr>
-              <w:t xml:space="preserve"> 2</w:t>
+              <w:t>sf 2</w:t>
             </w:r>
             <w:r>
               <w:rPr>
@@ -2284,25 +2493,7 @@
                 <w:sz w:val="20"/>
                 <w:szCs w:val="20"/>
               </w:rPr>
-              <w:t xml:space="preserve">&lt;Nombre </w:t>
-            </w:r>
-            <w:proofErr w:type="spellStart"/>
-            <w:r>
-              <w:rPr>
-                <w:rFonts w:ascii="Arial" w:hAnsi="Arial" w:cs="Tahoma"/>
-                <w:sz w:val="20"/>
-                <w:szCs w:val="20"/>
-              </w:rPr>
-              <w:t>Subflujo</w:t>
-            </w:r>
-            <w:proofErr w:type="spellEnd"/>
-            <w:r>
-              <w:rPr>
-                <w:rFonts w:ascii="Arial" w:hAnsi="Arial" w:cs="Tahoma"/>
-                <w:sz w:val="20"/>
-                <w:szCs w:val="20"/>
-              </w:rPr>
-              <w:t>&gt;</w:t>
+              <w:t>&lt;Nombre Subflujo&gt;</w:t>
             </w:r>
           </w:p>
         </w:tc>
@@ -2640,7 +2831,6 @@
                 <w:szCs w:val="20"/>
               </w:rPr>
             </w:pPr>
-            <w:proofErr w:type="spellStart"/>
             <w:r>
               <w:rPr>
                 <w:rFonts w:ascii="Arial" w:hAnsi="Arial" w:cs="Tahoma"/>
@@ -2649,7 +2839,6 @@
               </w:rPr>
               <w:t>Cod</w:t>
             </w:r>
-            <w:proofErr w:type="spellEnd"/>
           </w:p>
         </w:tc>
         <w:tc>
@@ -3006,7 +3195,6 @@
                 <w:szCs w:val="20"/>
               </w:rPr>
             </w:pPr>
-            <w:proofErr w:type="spellStart"/>
             <w:r>
               <w:rPr>
                 <w:rFonts w:ascii="Arial" w:hAnsi="Arial" w:cs="Tahoma"/>
@@ -3015,7 +3203,6 @@
               </w:rPr>
               <w:t>Cod</w:t>
             </w:r>
-            <w:proofErr w:type="spellEnd"/>
           </w:p>
         </w:tc>
         <w:tc>
@@ -3085,27 +3272,7 @@
                 <w:szCs w:val="20"/>
                 <w:lang w:val="es-ES_tradnl" w:eastAsia="ar-SA"/>
               </w:rPr>
-              <w:t>{</w:t>
-            </w:r>
-            <w:proofErr w:type="spellStart"/>
-            <w:r>
-              <w:rPr>
-                <w:rFonts w:ascii="Arial" w:eastAsia="Times New Roman" w:hAnsi="Arial"/>
-                <w:sz w:val="20"/>
-                <w:szCs w:val="20"/>
-                <w:lang w:val="es-ES_tradnl" w:eastAsia="ar-SA"/>
-              </w:rPr>
-              <w:t>Ob</w:t>
-            </w:r>
-            <w:proofErr w:type="spellEnd"/>
-            <w:r>
-              <w:rPr>
-                <w:rFonts w:ascii="Arial" w:eastAsia="Times New Roman" w:hAnsi="Arial"/>
-                <w:sz w:val="20"/>
-                <w:szCs w:val="20"/>
-                <w:lang w:val="es-ES_tradnl" w:eastAsia="ar-SA"/>
-              </w:rPr>
-              <w:t xml:space="preserve"> n}</w:t>
+              <w:t>{Ob n}</w:t>
             </w:r>
           </w:p>
         </w:tc>
